--- a/Struct keretrendszer.docx
+++ b/Struct keretrendszer.docx
@@ -7,120 +7,23 @@
         <w:spacing w:after="0" w:line="240" w:lineRule="auto"/>
       </w:pPr>
       <w:r>
-        <w:t xml:space="preserve">Ez egy mérföldkő </w:t>
-      </w:r>
-      <w:r>
-        <w:t xml:space="preserve">volt a </w:t>
-      </w:r>
-      <w:proofErr w:type="spellStart"/>
-      <w:r>
-        <w:t>webfejlesztésben</w:t>
-      </w:r>
-      <w:proofErr w:type="spellEnd"/>
-      <w:r>
-        <w:t>, mer</w:t>
-      </w:r>
-      <w:r>
-        <w:t xml:space="preserve">t biztosította a </w:t>
-      </w:r>
-      <w:proofErr w:type="spellStart"/>
-      <w:r>
-        <w:t>webkomponensek</w:t>
-      </w:r>
-      <w:proofErr w:type="spellEnd"/>
-      <w:r>
-        <w:t xml:space="preserve"> újrafelhasználhatóságát és a </w:t>
-      </w:r>
-      <w:proofErr w:type="spellStart"/>
-      <w:r>
-        <w:t>webalkalmazások</w:t>
-      </w:r>
-      <w:proofErr w:type="spellEnd"/>
-      <w:r>
-        <w:t xml:space="preserve"> </w:t>
-      </w:r>
-      <w:r>
-        <w:t xml:space="preserve">karbantarthatóságát. A következő generáció a Struts2, </w:t>
-      </w:r>
-      <w:r>
-        <w:t>amelynek célja a web</w:t>
-      </w:r>
-      <w:r>
-        <w:t xml:space="preserve"> </w:t>
-      </w:r>
-      <w:r>
-        <w:t>fejlesztés megkönnyítése volt.</w:t>
-      </w:r>
-      <w:r>
-        <w:t xml:space="preserve"> </w:t>
-      </w:r>
-    </w:p>
-    <w:p>
-      <w:pPr>
-        <w:spacing w:after="0" w:line="240" w:lineRule="auto"/>
-      </w:pPr>
-      <w:r>
-        <w:t xml:space="preserve">Olyan </w:t>
-      </w:r>
-      <w:proofErr w:type="spellStart"/>
-      <w:r>
-        <w:t>webalkalma</w:t>
-      </w:r>
-      <w:r>
-        <w:t>zás</w:t>
-      </w:r>
-      <w:proofErr w:type="spellEnd"/>
-      <w:r>
-        <w:t xml:space="preserve"> esetében érdemes használni, </w:t>
-      </w:r>
-      <w:r>
-        <w:t>amelyben az össz</w:t>
-      </w:r>
-      <w:r>
-        <w:t>es kérés esetében valamilyen elő-, illetve utófeldolgoz</w:t>
-      </w:r>
-      <w:r>
-        <w:t xml:space="preserve">ást szükséges végezni. A </w:t>
-      </w:r>
-      <w:proofErr w:type="spellStart"/>
-      <w:r>
-        <w:t>Struts</w:t>
-      </w:r>
-      <w:proofErr w:type="spellEnd"/>
-      <w:r>
-        <w:t xml:space="preserve"> keretrendszer által biztosított központi</w:t>
-      </w:r>
-    </w:p>
-    <w:p>
-      <w:pPr>
-        <w:spacing w:after="0" w:line="240" w:lineRule="auto"/>
-      </w:pPr>
-      <w:proofErr w:type="gramStart"/>
-      <w:r>
-        <w:t>vezérlő</w:t>
-      </w:r>
-      <w:proofErr w:type="gramEnd"/>
-      <w:r>
-        <w:t xml:space="preserve"> </w:t>
-      </w:r>
-      <w:proofErr w:type="spellStart"/>
-      <w:r>
-        <w:t>szervlet</w:t>
-      </w:r>
-      <w:proofErr w:type="spellEnd"/>
-      <w:r>
-        <w:t xml:space="preserve"> a „Front </w:t>
-      </w:r>
-      <w:proofErr w:type="spellStart"/>
-      <w:r>
-        <w:t>Controller</w:t>
-      </w:r>
-      <w:proofErr w:type="spellEnd"/>
-      <w:r>
-        <w:t>”</w:t>
-      </w:r>
-      <w:r>
-        <w:t xml:space="preserve"> tervezési mintamegvalósítása.</w:t>
+        <w:t xml:space="preserve">Ez egy mérföldkő volt a webfejlesztésben, mert biztosította a webkomponensek újrafelhasználhatóságát és a webalkalmazások karbantarthatóságát. A következő generáció a Struts2, amelynek célja a web fejlesztés megkönnyítése volt. </w:t>
+      </w:r>
+    </w:p>
+    <w:p>
+      <w:pPr>
+        <w:spacing w:after="0" w:line="240" w:lineRule="auto"/>
+      </w:pPr>
+      <w:r>
+        <w:t>Olyan webalkalmazás esetében érdemes használni, amelyben az összes kérés esetében valamilyen elő-, illetve utófeldolgozást szükséges végezni. A Struts keretrendszer által biztosított központi</w:t>
+      </w:r>
+    </w:p>
+    <w:p>
+      <w:pPr>
+        <w:spacing w:after="0" w:line="240" w:lineRule="auto"/>
+      </w:pPr>
+      <w:r>
+        <w:t>vezérlő szervlet a „Front Controller” tervezési mintamegvalósítása.</w:t>
       </w:r>
     </w:p>
     <w:p>
@@ -136,21 +39,7 @@
         <w:rPr>
           <w:b/>
         </w:rPr>
-        <w:t xml:space="preserve">Front </w:t>
-      </w:r>
-      <w:proofErr w:type="spellStart"/>
-      <w:r>
-        <w:rPr>
-          <w:b/>
-        </w:rPr>
-        <w:t>Controller</w:t>
-      </w:r>
-      <w:proofErr w:type="spellEnd"/>
-      <w:r>
-        <w:rPr>
-          <w:b/>
-        </w:rPr>
-        <w:t xml:space="preserve"> tervezési minta:</w:t>
+        <w:t>Front Controller tervezési minta:</w:t>
       </w:r>
     </w:p>
     <w:p>
@@ -191,23 +80,13 @@
         </w:rPr>
         <w:t xml:space="preserve"> réteget a megjelenítési rétegtől. A vezérlő </w:t>
       </w:r>
-      <w:proofErr w:type="spellStart"/>
-      <w:r>
-        <w:rPr>
-          <w:rFonts w:ascii="F30" w:hAnsi="F30" w:cs="F30"/>
-          <w:sz w:val="21"/>
-          <w:szCs w:val="21"/>
-        </w:rPr>
-        <w:t>szervletnek</w:t>
-      </w:r>
-      <w:proofErr w:type="spellEnd"/>
-      <w:r>
-        <w:rPr>
-          <w:rFonts w:ascii="F30" w:hAnsi="F30" w:cs="F30"/>
-          <w:sz w:val="21"/>
-          <w:szCs w:val="21"/>
-        </w:rPr>
-        <w:t xml:space="preserve"> viszont ismernie kell a megjelenítési komponensek</w:t>
+      <w:r>
+        <w:rPr>
+          <w:rFonts w:ascii="F30" w:hAnsi="F30" w:cs="F30"/>
+          <w:sz w:val="21"/>
+          <w:szCs w:val="21"/>
+        </w:rPr>
+        <w:t>szervletnek viszont ismernie kell a megjelenítési komponensek</w:t>
       </w:r>
       <w:r>
         <w:rPr>
@@ -217,23 +96,13 @@
         </w:rPr>
         <w:t xml:space="preserve"> </w:t>
       </w:r>
-      <w:proofErr w:type="spellStart"/>
-      <w:r>
-        <w:rPr>
-          <w:rFonts w:ascii="F30" w:hAnsi="F30" w:cs="F30"/>
-          <w:sz w:val="21"/>
-          <w:szCs w:val="21"/>
-        </w:rPr>
-        <w:t>URL-jeit</w:t>
-      </w:r>
-      <w:proofErr w:type="spellEnd"/>
-      <w:r>
-        <w:rPr>
-          <w:rFonts w:ascii="F30" w:hAnsi="F30" w:cs="F30"/>
-          <w:sz w:val="21"/>
-          <w:szCs w:val="21"/>
-        </w:rPr>
-        <w:t>, hiszen csak így valósíthatja meg a vezérlés átadását. A</w:t>
+      <w:r>
+        <w:rPr>
+          <w:rFonts w:ascii="F30" w:hAnsi="F30" w:cs="F30"/>
+          <w:sz w:val="21"/>
+          <w:szCs w:val="21"/>
+        </w:rPr>
+        <w:t>URL-jeit, hiszen csak így valósíthatja meg a vezérlés átadását. A</w:t>
       </w:r>
       <w:r>
         <w:rPr>
@@ -265,18 +134,8 @@
           <w:sz w:val="21"/>
           <w:szCs w:val="21"/>
         </w:rPr>
-        <w:t xml:space="preserve">szimbolikus neveket rendel, ezen szimbolikus neveket </w:t>
-      </w:r>
-      <w:proofErr w:type="gramStart"/>
-      <w:r>
-        <w:rPr>
-          <w:rFonts w:ascii="F30" w:hAnsi="F30" w:cs="F30"/>
-          <w:sz w:val="21"/>
-          <w:szCs w:val="21"/>
-        </w:rPr>
-        <w:t>a</w:t>
-      </w:r>
-      <w:proofErr w:type="gramEnd"/>
+        <w:t>szimbolikus neveket rendel, ezen szimbolikus neveket a</w:t>
+      </w:r>
     </w:p>
     <w:p>
       <w:pPr>
@@ -291,55 +150,13 @@
           <w:szCs w:val="21"/>
         </w:rPr>
       </w:pPr>
-      <w:proofErr w:type="spellStart"/>
-      <w:r>
-        <w:rPr>
-          <w:rFonts w:ascii="F30" w:hAnsi="F30" w:cs="F30"/>
-          <w:sz w:val="21"/>
-          <w:szCs w:val="21"/>
-        </w:rPr>
-        <w:t>S</w:t>
-      </w:r>
-      <w:r>
-        <w:rPr>
-          <w:rFonts w:ascii="F30" w:hAnsi="F30" w:cs="F30"/>
-          <w:sz w:val="21"/>
-          <w:szCs w:val="21"/>
-        </w:rPr>
-        <w:t>truts</w:t>
-      </w:r>
-      <w:proofErr w:type="spellEnd"/>
-      <w:r>
-        <w:rPr>
-          <w:rFonts w:ascii="F30" w:hAnsi="F30" w:cs="F30"/>
-          <w:sz w:val="21"/>
-          <w:szCs w:val="21"/>
-        </w:rPr>
-        <w:t xml:space="preserve"> konfi</w:t>
-      </w:r>
-      <w:r>
-        <w:rPr>
-          <w:rFonts w:ascii="F30" w:hAnsi="F30" w:cs="F30"/>
-          <w:sz w:val="21"/>
-          <w:szCs w:val="21"/>
-        </w:rPr>
-        <w:t>gurác</w:t>
-      </w:r>
-      <w:r>
-        <w:rPr>
-          <w:rFonts w:ascii="F30" w:hAnsi="F30" w:cs="F30"/>
-          <w:sz w:val="21"/>
-          <w:szCs w:val="21"/>
-        </w:rPr>
-        <w:t>iós állományban képezhetjük le fi</w:t>
-      </w:r>
-      <w:r>
-        <w:rPr>
-          <w:rFonts w:ascii="F30" w:hAnsi="F30" w:cs="F30"/>
-          <w:sz w:val="21"/>
-          <w:szCs w:val="21"/>
-        </w:rPr>
-        <w:t>zikai megjelen</w:t>
+      <w:r>
+        <w:rPr>
+          <w:rFonts w:ascii="F30" w:hAnsi="F30" w:cs="F30"/>
+          <w:sz w:val="21"/>
+          <w:szCs w:val="21"/>
+        </w:rPr>
+        <w:t>Struts konfigurációs állományban képezhetjük le fizikai megjelen</w:t>
       </w:r>
       <w:r>
         <w:rPr>
@@ -373,25 +190,7 @@
           <w:sz w:val="21"/>
           <w:szCs w:val="21"/>
         </w:rPr>
-        <w:t xml:space="preserve">Bevezeti a vezérlő </w:t>
-      </w:r>
-      <w:proofErr w:type="spellStart"/>
-      <w:r>
-        <w:rPr>
-          <w:rFonts w:ascii="F30" w:hAnsi="F30" w:cs="F30"/>
-          <w:sz w:val="21"/>
-          <w:szCs w:val="21"/>
-        </w:rPr>
-        <w:t>szervletet</w:t>
-      </w:r>
-      <w:proofErr w:type="spellEnd"/>
-      <w:r>
-        <w:rPr>
-          <w:rFonts w:ascii="F30" w:hAnsi="F30" w:cs="F30"/>
-          <w:sz w:val="21"/>
-          <w:szCs w:val="21"/>
-        </w:rPr>
-        <w:t>, amelyhez tetsző</w:t>
+        <w:t>Bevezeti a vezérlő szervletet, amelyhez tetsző</w:t>
       </w:r>
       <w:r>
         <w:rPr>
@@ -431,79 +230,24 @@
           <w:sz w:val="21"/>
           <w:szCs w:val="21"/>
         </w:rPr>
-        <w:t xml:space="preserve">komponensek, amelyeket eddig </w:t>
-      </w:r>
-      <w:proofErr w:type="spellStart"/>
-      <w:r>
-        <w:rPr>
-          <w:rFonts w:ascii="F30" w:hAnsi="F30" w:cs="F30"/>
-          <w:sz w:val="21"/>
-          <w:szCs w:val="21"/>
-        </w:rPr>
-        <w:t>szervletekkel</w:t>
-      </w:r>
-      <w:proofErr w:type="spellEnd"/>
-      <w:r>
-        <w:rPr>
-          <w:rFonts w:ascii="F30" w:hAnsi="F30" w:cs="F30"/>
-          <w:sz w:val="21"/>
-          <w:szCs w:val="21"/>
-        </w:rPr>
-        <w:t xml:space="preserve"> oldottunk meg.</w:t>
-      </w:r>
-      <w:r>
-        <w:rPr>
-          <w:rFonts w:ascii="F30" w:hAnsi="F30" w:cs="F30"/>
-          <w:sz w:val="21"/>
-          <w:szCs w:val="21"/>
-        </w:rPr>
-        <w:t xml:space="preserve"> A </w:t>
-      </w:r>
-      <w:proofErr w:type="spellStart"/>
-      <w:r>
-        <w:rPr>
-          <w:rFonts w:ascii="F30" w:hAnsi="F30" w:cs="F30"/>
-          <w:sz w:val="21"/>
-          <w:szCs w:val="21"/>
-        </w:rPr>
-        <w:t>Struts</w:t>
-      </w:r>
-      <w:proofErr w:type="spellEnd"/>
-      <w:r>
-        <w:rPr>
-          <w:rFonts w:ascii="F30" w:hAnsi="F30" w:cs="F30"/>
-          <w:sz w:val="21"/>
-          <w:szCs w:val="21"/>
-        </w:rPr>
-        <w:t xml:space="preserve"> központi </w:t>
-      </w:r>
-      <w:proofErr w:type="spellStart"/>
-      <w:r>
-        <w:rPr>
-          <w:rFonts w:ascii="F30" w:hAnsi="F30" w:cs="F30"/>
-          <w:sz w:val="21"/>
-          <w:szCs w:val="21"/>
-        </w:rPr>
-        <w:t>vezérlő</w:t>
-      </w:r>
-      <w:r>
-        <w:rPr>
-          <w:rFonts w:ascii="F30" w:hAnsi="F30" w:cs="F30"/>
-          <w:sz w:val="21"/>
-          <w:szCs w:val="21"/>
-        </w:rPr>
-        <w:t>szervletének</w:t>
-      </w:r>
-      <w:proofErr w:type="spellEnd"/>
-      <w:r>
-        <w:rPr>
-          <w:rFonts w:ascii="F30" w:hAnsi="F30" w:cs="F30"/>
-          <w:sz w:val="21"/>
-          <w:szCs w:val="21"/>
-        </w:rPr>
-        <w:t xml:space="preserve"> (</w:t>
-      </w:r>
-      <w:proofErr w:type="spellStart"/>
+        <w:t>komponensek, amelyeket eddig szervletekkel oldottunk meg.</w:t>
+      </w:r>
+      <w:r>
+        <w:rPr>
+          <w:rFonts w:ascii="F30" w:hAnsi="F30" w:cs="F30"/>
+          <w:sz w:val="21"/>
+          <w:szCs w:val="21"/>
+        </w:rPr>
+        <w:t xml:space="preserve"> A Struts központi vezérlő</w:t>
+      </w:r>
+      <w:r>
+        <w:rPr>
+          <w:rFonts w:ascii="F30" w:hAnsi="F30" w:cs="F30"/>
+          <w:sz w:val="21"/>
+          <w:szCs w:val="21"/>
+        </w:rPr>
+        <w:t>szervletének (</w:t>
+      </w:r>
       <w:r>
         <w:rPr>
           <w:rFonts w:ascii="LuxiMono" w:hAnsi="LuxiMono" w:cs="LuxiMono"/>
@@ -512,7 +256,6 @@
         </w:rPr>
         <w:t>ActionServlet</w:t>
       </w:r>
-      <w:proofErr w:type="spellEnd"/>
       <w:r>
         <w:rPr>
           <w:rFonts w:ascii="F30" w:hAnsi="F30" w:cs="F30"/>
@@ -543,31 +286,13 @@
           <w:szCs w:val="21"/>
         </w:rPr>
       </w:pPr>
-      <w:proofErr w:type="gramStart"/>
-      <w:r>
-        <w:rPr>
-          <w:rFonts w:ascii="F30" w:hAnsi="F30" w:cs="F30"/>
-          <w:sz w:val="21"/>
-          <w:szCs w:val="21"/>
-        </w:rPr>
-        <w:t>s</w:t>
-      </w:r>
-      <w:r>
-        <w:rPr>
-          <w:rFonts w:ascii="F30" w:hAnsi="F30" w:cs="F30"/>
-          <w:sz w:val="21"/>
-          <w:szCs w:val="21"/>
-        </w:rPr>
-        <w:t>zemlélteti</w:t>
-      </w:r>
-      <w:proofErr w:type="gramEnd"/>
-      <w:r>
-        <w:rPr>
-          <w:rFonts w:ascii="F30" w:hAnsi="F30" w:cs="F30"/>
-          <w:sz w:val="21"/>
-          <w:szCs w:val="21"/>
-        </w:rPr>
-        <w:t xml:space="preserve"> az alábbi ábra.</w:t>
+      <w:r>
+        <w:rPr>
+          <w:rFonts w:ascii="F30" w:hAnsi="F30" w:cs="F30"/>
+          <w:sz w:val="21"/>
+          <w:szCs w:val="21"/>
+        </w:rPr>
+        <w:t>szemlélteti az alábbi ábra.</w:t>
       </w:r>
     </w:p>
     <w:p>
@@ -642,8 +367,120 @@
           <w:szCs w:val="21"/>
         </w:rPr>
       </w:pPr>
+    </w:p>
+    <w:p>
+      <w:pPr>
+        <w:pStyle w:val="Listaszerbekezds"/>
+        <w:autoSpaceDE w:val="0"/>
+        <w:autoSpaceDN w:val="0"/>
+        <w:adjustRightInd w:val="0"/>
+        <w:spacing w:after="0" w:line="240" w:lineRule="auto"/>
+        <w:rPr>
+          <w:rFonts w:ascii="F30" w:hAnsi="F30" w:cs="F30"/>
+          <w:sz w:val="21"/>
+          <w:szCs w:val="21"/>
+        </w:rPr>
+      </w:pPr>
+    </w:p>
+    <w:p>
+      <w:pPr>
+        <w:pStyle w:val="Listaszerbekezds"/>
+        <w:autoSpaceDE w:val="0"/>
+        <w:autoSpaceDN w:val="0"/>
+        <w:adjustRightInd w:val="0"/>
+        <w:spacing w:after="0" w:line="240" w:lineRule="auto"/>
+        <w:rPr>
+          <w:rFonts w:ascii="F30" w:hAnsi="F30" w:cs="F30"/>
+          <w:sz w:val="21"/>
+          <w:szCs w:val="21"/>
+        </w:rPr>
+      </w:pPr>
+    </w:p>
+    <w:p>
+      <w:pPr>
+        <w:pStyle w:val="Listaszerbekezds"/>
+        <w:autoSpaceDE w:val="0"/>
+        <w:autoSpaceDN w:val="0"/>
+        <w:adjustRightInd w:val="0"/>
+        <w:spacing w:after="0" w:line="240" w:lineRule="auto"/>
+        <w:rPr>
+          <w:rFonts w:ascii="F30" w:hAnsi="F30" w:cs="F30"/>
+          <w:sz w:val="21"/>
+          <w:szCs w:val="21"/>
+        </w:rPr>
+      </w:pPr>
+    </w:p>
+    <w:p>
+      <w:pPr>
+        <w:pStyle w:val="Listaszerbekezds"/>
+        <w:autoSpaceDE w:val="0"/>
+        <w:autoSpaceDN w:val="0"/>
+        <w:adjustRightInd w:val="0"/>
+        <w:spacing w:after="0" w:line="240" w:lineRule="auto"/>
+        <w:rPr>
+          <w:rFonts w:ascii="F30" w:hAnsi="F30" w:cs="F30"/>
+          <w:sz w:val="21"/>
+          <w:szCs w:val="21"/>
+        </w:rPr>
+      </w:pPr>
+    </w:p>
+    <w:p>
+      <w:pPr>
+        <w:pStyle w:val="Listaszerbekezds"/>
+        <w:autoSpaceDE w:val="0"/>
+        <w:autoSpaceDN w:val="0"/>
+        <w:adjustRightInd w:val="0"/>
+        <w:spacing w:after="0" w:line="240" w:lineRule="auto"/>
+        <w:rPr>
+          <w:rFonts w:ascii="F30" w:hAnsi="F30" w:cs="F30"/>
+          <w:sz w:val="21"/>
+          <w:szCs w:val="21"/>
+        </w:rPr>
+      </w:pPr>
       <w:bookmarkStart w:id="0" w:name="_GoBack"/>
       <w:bookmarkEnd w:id="0"/>
+    </w:p>
+    <w:p>
+      <w:pPr>
+        <w:pStyle w:val="Listaszerbekezds"/>
+        <w:autoSpaceDE w:val="0"/>
+        <w:autoSpaceDN w:val="0"/>
+        <w:adjustRightInd w:val="0"/>
+        <w:spacing w:after="0" w:line="240" w:lineRule="auto"/>
+        <w:rPr>
+          <w:rFonts w:ascii="F30" w:hAnsi="F30" w:cs="F30"/>
+          <w:sz w:val="21"/>
+          <w:szCs w:val="21"/>
+        </w:rPr>
+      </w:pPr>
+    </w:p>
+    <w:p>
+      <w:pPr>
+        <w:pStyle w:val="Listaszerbekezds"/>
+        <w:autoSpaceDE w:val="0"/>
+        <w:autoSpaceDN w:val="0"/>
+        <w:adjustRightInd w:val="0"/>
+        <w:spacing w:after="0" w:line="240" w:lineRule="auto"/>
+        <w:rPr>
+          <w:rFonts w:ascii="F30" w:hAnsi="F30" w:cs="F30"/>
+          <w:sz w:val="21"/>
+          <w:szCs w:val="21"/>
+        </w:rPr>
+      </w:pPr>
+    </w:p>
+    <w:p>
+      <w:pPr>
+        <w:pStyle w:val="Listaszerbekezds"/>
+        <w:autoSpaceDE w:val="0"/>
+        <w:autoSpaceDN w:val="0"/>
+        <w:adjustRightInd w:val="0"/>
+        <w:spacing w:after="0" w:line="240" w:lineRule="auto"/>
+        <w:rPr>
+          <w:rFonts w:ascii="F30" w:hAnsi="F30" w:cs="F30"/>
+          <w:sz w:val="21"/>
+          <w:szCs w:val="21"/>
+        </w:rPr>
+      </w:pPr>
     </w:p>
     <w:sectPr>
       <w:pgSz w:w="11906" w:h="16838"/>
